--- a/Samples/Transactions - Fraud Detection/Overview.docx
+++ b/Samples/Transactions - Fraud Detection/Overview.docx
@@ -353,7 +353,10 @@
         </w:numPr>
       </w:pPr>
       <w:r>
-        <w:t xml:space="preserve">Accuracy : 0.8939 </w:t>
+        <w:t xml:space="preserve">Accuracy : </w:t>
+      </w:r>
+      <w:r>
+        <w:t>0.8837</w:t>
       </w:r>
     </w:p>
     <w:p>
@@ -365,7 +368,10 @@
         </w:numPr>
       </w:pPr>
       <w:r>
-        <w:t>95% CI : (0.8632, 0.9197)</w:t>
+        <w:t xml:space="preserve">95% CI : </w:t>
+      </w:r>
+      <w:r>
+        <w:t>(0.8519, 0.9107)</w:t>
       </w:r>
     </w:p>
     <w:p>
@@ -377,7 +383,13 @@
         </w:numPr>
       </w:pPr>
       <w:r>
-        <w:t>Sensitivity : 0.9435</w:t>
+        <w:t xml:space="preserve">Sensitivity : </w:t>
+      </w:r>
+      <w:r>
+        <w:t>0</w:t>
+      </w:r>
+      <w:r>
+        <w:t>.9405</w:t>
       </w:r>
     </w:p>
     <w:p>
@@ -389,7 +401,10 @@
         </w:numPr>
       </w:pPr>
       <w:r>
-        <w:t>Specificity : 0.7857</w:t>
+        <w:t xml:space="preserve">Specificity : </w:t>
+      </w:r>
+      <w:r>
+        <w:t>0.7597</w:t>
       </w:r>
     </w:p>
     <w:p>
@@ -444,7 +459,10 @@
         </w:numPr>
       </w:pPr>
       <w:r>
-        <w:t>Sensitivity : 0.8958</w:t>
+        <w:t xml:space="preserve">Sensitivity : </w:t>
+      </w:r>
+      <w:r>
+        <w:t>0.8958</w:t>
       </w:r>
     </w:p>
     <w:p>
@@ -487,7 +505,16 @@
         </w:numPr>
       </w:pPr>
       <w:r>
-        <w:t>Accuracy : 0.7327</w:t>
+        <w:t>Accuracy : 0.7</w:t>
+      </w:r>
+      <w:r>
+        <w:t>7</w:t>
+      </w:r>
+      <w:r>
+        <w:t>7</w:t>
+      </w:r>
+      <w:r>
+        <w:t>6</w:t>
       </w:r>
     </w:p>
     <w:p>
@@ -499,7 +526,10 @@
         </w:numPr>
       </w:pPr>
       <w:r>
-        <w:t>95% CI : (0.6911, 0.7714)</w:t>
+        <w:t xml:space="preserve">95% CI : </w:t>
+      </w:r>
+      <w:r>
+        <w:t>(0.7381, 0.8136)</w:t>
       </w:r>
     </w:p>
     <w:p>
@@ -511,7 +541,10 @@
         </w:numPr>
       </w:pPr>
       <w:r>
-        <w:t>Sensitivity : 0.7411</w:t>
+        <w:t xml:space="preserve">Sensitivity : </w:t>
+      </w:r>
+      <w:r>
+        <w:t>0.8690</w:t>
       </w:r>
     </w:p>
     <w:p>
@@ -523,12 +556,36 @@
         </w:numPr>
       </w:pPr>
       <w:r>
-        <w:t>Specificity : 0.7143</w:t>
-      </w:r>
-    </w:p>
-    <w:p>
-      <w:r>
-        <w:t xml:space="preserve">After the model tuning, the models were combined into an ensemble model, where each model had a weight of 1, in other words their predictions were averaged. </w:t>
+        <w:t xml:space="preserve">Specificity : </w:t>
+      </w:r>
+      <w:r>
+        <w:t>0.5779</w:t>
+      </w:r>
+    </w:p>
+    <w:p>
+      <w:r>
+        <w:t xml:space="preserve">After the model tuning, the models were combined into an ensemble model, where </w:t>
+      </w:r>
+      <w:r>
+        <w:t xml:space="preserve">the KKNN </w:t>
+      </w:r>
+      <w:r>
+        <w:t xml:space="preserve">model had </w:t>
+      </w:r>
+      <w:r>
+        <w:t>a</w:t>
+      </w:r>
+      <w:r>
+        <w:t xml:space="preserve"> weight of </w:t>
+      </w:r>
+      <w:r>
+        <w:t>3, while the other 2 had a weight of</w:t>
+      </w:r>
+      <w:r>
+        <w:t xml:space="preserve"> </w:t>
+      </w:r>
+      <w:r>
+        <w:t>1.5.</w:t>
       </w:r>
     </w:p>
     <w:p>
@@ -639,7 +696,7 @@
           <w:color w:val="93A1A1"/>
           <w:bdr w:val="none" w:sz="0" w:space="0" w:color="auto" w:frame="1"/>
         </w:rPr>
-        <w:t>bad  309</w:t>
+        <w:t>bad  314</w:t>
       </w:r>
       <w:proofErr w:type="gramEnd"/>
       <w:r>
@@ -658,7 +715,7 @@
           <w:color w:val="FF0000"/>
           <w:bdr w:val="none" w:sz="0" w:space="0" w:color="auto" w:frame="1"/>
         </w:rPr>
-        <w:t>26</w:t>
+        <w:t>30</w:t>
       </w:r>
     </w:p>
     <w:p>
@@ -699,7 +756,7 @@
           <w:color w:val="FF0000"/>
           <w:bdr w:val="none" w:sz="0" w:space="0" w:color="auto" w:frame="1"/>
         </w:rPr>
-        <w:t>27</w:t>
+        <w:t>22</w:t>
       </w:r>
       <w:proofErr w:type="gramEnd"/>
       <w:r>
@@ -709,7 +766,7 @@
           <w:color w:val="93A1A1"/>
           <w:bdr w:val="none" w:sz="0" w:space="0" w:color="auto" w:frame="1"/>
         </w:rPr>
-        <w:t xml:space="preserve">  128</w:t>
+        <w:t xml:space="preserve">  124</w:t>
       </w:r>
     </w:p>
     <w:p>
@@ -782,7 +839,16 @@
           <w:color w:val="FF0000"/>
           <w:bdr w:val="none" w:sz="0" w:space="0" w:color="auto" w:frame="1"/>
         </w:rPr>
-        <w:t xml:space="preserve">0.8918          </w:t>
+        <w:t>0.8939</w:t>
+      </w:r>
+      <w:r>
+        <w:rPr>
+          <w:rStyle w:val="gd15mcfceub"/>
+          <w:rFonts w:ascii="Lucida Console" w:hAnsi="Lucida Console"/>
+          <w:color w:val="93A1A1"/>
+          <w:bdr w:val="none" w:sz="0" w:space="0" w:color="auto" w:frame="1"/>
+        </w:rPr>
+        <w:t xml:space="preserve">          </w:t>
       </w:r>
     </w:p>
     <w:p>
@@ -824,16 +890,7 @@
           <w:color w:val="93A1A1"/>
           <w:bdr w:val="none" w:sz="0" w:space="0" w:color="auto" w:frame="1"/>
         </w:rPr>
-        <w:t xml:space="preserve"> </w:t>
-      </w:r>
-      <w:r>
-        <w:rPr>
-          <w:rStyle w:val="gd15mcfceub"/>
-          <w:rFonts w:ascii="Lucida Console" w:hAnsi="Lucida Console"/>
-          <w:color w:val="FF0000"/>
-          <w:bdr w:val="none" w:sz="0" w:space="0" w:color="auto" w:frame="1"/>
-        </w:rPr>
-        <w:t>(0.8609, 0.9179)</w:t>
+        <w:t xml:space="preserve"> (0.8632, 0.9197)</w:t>
       </w:r>
     </w:p>
     <w:p>
@@ -961,7 +1018,7 @@
           <w:color w:val="93A1A1"/>
           <w:bdr w:val="none" w:sz="0" w:space="0" w:color="auto" w:frame="1"/>
         </w:rPr>
-        <w:t xml:space="preserve"> 0.7495          </w:t>
+        <w:t xml:space="preserve"> 0.7503          </w:t>
       </w:r>
     </w:p>
     <w:p>
@@ -1045,7 +1102,7 @@
           <w:color w:val="93A1A1"/>
           <w:bdr w:val="none" w:sz="0" w:space="0" w:color="auto" w:frame="1"/>
         </w:rPr>
-        <w:t xml:space="preserve"> 1               </w:t>
+        <w:t xml:space="preserve"> 0.3317          </w:t>
       </w:r>
     </w:p>
     <w:p>
@@ -1118,7 +1175,16 @@
           <w:color w:val="FF0000"/>
           <w:bdr w:val="none" w:sz="0" w:space="0" w:color="auto" w:frame="1"/>
         </w:rPr>
-        <w:t xml:space="preserve">0.9196          </w:t>
+        <w:t>0.9345</w:t>
+      </w:r>
+      <w:r>
+        <w:rPr>
+          <w:rStyle w:val="gd15mcfceub"/>
+          <w:rFonts w:ascii="Lucida Console" w:hAnsi="Lucida Console"/>
+          <w:color w:val="93A1A1"/>
+          <w:bdr w:val="none" w:sz="0" w:space="0" w:color="auto" w:frame="1"/>
+        </w:rPr>
+        <w:t xml:space="preserve">          </w:t>
       </w:r>
     </w:p>
     <w:p>
@@ -1169,16 +1235,7 @@
           <w:color w:val="FF0000"/>
           <w:bdr w:val="none" w:sz="0" w:space="0" w:color="auto" w:frame="1"/>
         </w:rPr>
-        <w:t>0.8312</w:t>
-      </w:r>
-      <w:r>
-        <w:rPr>
-          <w:rStyle w:val="gd15mcfceub"/>
-          <w:rFonts w:ascii="Lucida Console" w:hAnsi="Lucida Console"/>
-          <w:color w:val="93A1A1"/>
-          <w:bdr w:val="none" w:sz="0" w:space="0" w:color="auto" w:frame="1"/>
-        </w:rPr>
-        <w:t xml:space="preserve">          </w:t>
+        <w:t xml:space="preserve">0.8052          </w:t>
       </w:r>
     </w:p>
     <w:p>
@@ -1240,7 +1297,7 @@
           <w:color w:val="93A1A1"/>
           <w:bdr w:val="none" w:sz="0" w:space="0" w:color="auto" w:frame="1"/>
         </w:rPr>
-        <w:t xml:space="preserve"> 0.9224          </w:t>
+        <w:t xml:space="preserve"> 0.9128          </w:t>
       </w:r>
     </w:p>
     <w:p>
@@ -1322,7 +1379,7 @@
           <w:color w:val="93A1A1"/>
           <w:bdr w:val="none" w:sz="0" w:space="0" w:color="auto" w:frame="1"/>
         </w:rPr>
-        <w:t xml:space="preserve"> 0.8258          </w:t>
+        <w:t xml:space="preserve"> 0.8493          </w:t>
       </w:r>
     </w:p>
     <w:p>
@@ -1406,7 +1463,7 @@
           <w:color w:val="93A1A1"/>
           <w:bdr w:val="none" w:sz="0" w:space="0" w:color="auto" w:frame="1"/>
         </w:rPr>
-        <w:t xml:space="preserve"> 0.6306          </w:t>
+        <w:t xml:space="preserve"> 0.6408          </w:t>
       </w:r>
     </w:p>
     <w:p>
@@ -1448,7 +1505,7 @@
           <w:color w:val="93A1A1"/>
           <w:bdr w:val="none" w:sz="0" w:space="0" w:color="auto" w:frame="1"/>
         </w:rPr>
-        <w:t xml:space="preserve"> 0.6837          </w:t>
+        <w:t xml:space="preserve"> 0.7020          </w:t>
       </w:r>
     </w:p>
     <w:p>
@@ -1490,7 +1547,7 @@
           <w:color w:val="93A1A1"/>
           <w:bdr w:val="none" w:sz="0" w:space="0" w:color="auto" w:frame="1"/>
         </w:rPr>
-        <w:t xml:space="preserve"> 0.8754          </w:t>
+        <w:t xml:space="preserve"> 0.8699          </w:t>
       </w:r>
     </w:p>
     <w:p>
@@ -1524,7 +1581,6 @@
           <w:rStyle w:val="gd15mcfceub"/>
           <w:rFonts w:ascii="Lucida Console" w:hAnsi="Lucida Console"/>
           <w:color w:val="93A1A1"/>
-          <w:bdr w:val="none" w:sz="0" w:space="0" w:color="auto" w:frame="1"/>
         </w:rPr>
       </w:pPr>
       <w:r>
@@ -1554,7 +1610,16 @@
           <w:color w:val="93A1A1"/>
           <w:bdr w:val="none" w:sz="0" w:space="0" w:color="auto" w:frame="1"/>
         </w:rPr>
-        <w:t xml:space="preserve"> bad             </w:t>
+        <w:t xml:space="preserve"> bad</w:t>
+      </w:r>
+      <w:r>
+        <w:rPr>
+          <w:rStyle w:val="gd15mcfceub"/>
+          <w:rFonts w:ascii="Lucida Console" w:hAnsi="Lucida Console"/>
+          <w:color w:val="93A1A1"/>
+          <w:bdr w:val="none" w:sz="0" w:space="0" w:color="auto" w:frame="1"/>
+        </w:rPr>
+        <w:t xml:space="preserve"> </w:t>
       </w:r>
     </w:p>
     <w:p>
@@ -3213,7 +3278,6 @@
     <w:basedOn w:val="Normal"/>
     <w:link w:val="HTMLPreformattedChar"/>
     <w:uiPriority w:val="99"/>
-    <w:semiHidden/>
     <w:unhideWhenUsed/>
     <w:rsid w:val="00070DE6"/>
     <w:pPr>
@@ -3248,7 +3312,6 @@
     <w:basedOn w:val="DefaultParagraphFont"/>
     <w:link w:val="HTMLPreformatted"/>
     <w:uiPriority w:val="99"/>
-    <w:semiHidden/>
     <w:rsid w:val="00070DE6"/>
     <w:rPr>
       <w:rFonts w:ascii="Courier New" w:eastAsia="Times New Roman" w:hAnsi="Courier New" w:cs="Courier New"/>
